--- a/学习/webpack.docx
+++ b/学习/webpack.docx
@@ -153,7 +153,7 @@
         <w:spacing w:after="300"/>
         <w:rPr>
           <w:rStyle w:val="HTML0"/>
-          <w:rFonts w:ascii="Consolas" w:hAnsi="Consolas" w:cs="Consolas" w:hint="eastAsia"/>
+          <w:rFonts w:ascii="Consolas" w:hAnsi="Consolas" w:cs="Consolas"/>
           <w:color w:val="ABB2BF"/>
           <w:sz w:val="18"/>
           <w:szCs w:val="18"/>
@@ -211,10 +211,12 @@
         <w:shd w:val="clear" w:color="auto" w:fill="282C34"/>
         <w:spacing w:after="300"/>
         <w:rPr>
-          <w:rFonts w:ascii="Consolas" w:hAnsi="Consolas" w:cs="Consolas"/>
+          <w:rStyle w:val="HTML0"/>
+          <w:rFonts w:ascii="Consolas" w:hAnsi="Consolas" w:cs="Consolas" w:hint="eastAsia"/>
           <w:color w:val="ABB2BF"/>
-          <w:sz w:val="20"/>
-          <w:szCs w:val="20"/>
+          <w:sz w:val="18"/>
+          <w:szCs w:val="18"/>
+          <w:bdr w:val="none" w:sz="0" w:space="0" w:color="auto" w:frame="1"/>
         </w:rPr>
       </w:pPr>
       <w:r>
@@ -228,6 +230,25 @@
         </w:rPr>
         <w:t>webpack app/main.js public/bundle.js</w:t>
       </w:r>
+    </w:p>
+    <w:p>
+      <w:pPr>
+        <w:pStyle w:val="HTML"/>
+        <w:pBdr>
+          <w:top w:val="single" w:sz="6" w:space="11" w:color="CCCCCC"/>
+          <w:left w:val="single" w:sz="6" w:space="11" w:color="CCCCCC"/>
+          <w:bottom w:val="single" w:sz="6" w:space="11" w:color="CCCCCC"/>
+          <w:right w:val="single" w:sz="6" w:space="11" w:color="CCCCCC"/>
+        </w:pBdr>
+        <w:shd w:val="clear" w:color="auto" w:fill="282C34"/>
+        <w:spacing w:after="300"/>
+        <w:rPr>
+          <w:rFonts w:ascii="Consolas" w:hAnsi="Consolas" w:cs="Consolas"/>
+          <w:color w:val="ABB2BF"/>
+          <w:sz w:val="20"/>
+          <w:szCs w:val="20"/>
+        </w:rPr>
+      </w:pPr>
     </w:p>
     <w:p/>
     <w:sectPr>
@@ -238,6 +259,44 @@
     </w:sectPr>
   </w:body>
 </w:document>
+</file>
+
+<file path=word/endnotes.xml><?xml version="1.0" encoding="utf-8"?>
+<w:endnotes xmlns:ve="http://schemas.openxmlformats.org/markup-compatibility/2006" xmlns:o="urn:schemas-microsoft-com:office:office" xmlns:r="http://schemas.openxmlformats.org/officeDocument/2006/relationships" xmlns:m="http://schemas.openxmlformats.org/officeDocument/2006/math" xmlns:v="urn:schemas-microsoft-com:vml" xmlns:wp="http://schemas.openxmlformats.org/drawingml/2006/wordprocessingDrawing" xmlns:w10="urn:schemas-microsoft-com:office:word" xmlns:w="http://schemas.openxmlformats.org/wordprocessingml/2006/main" xmlns:wne="http://schemas.microsoft.com/office/word/2006/wordml">
+  <w:endnote w:type="separator" w:id="-1">
+    <w:p>
+      <w:r>
+        <w:separator/>
+      </w:r>
+    </w:p>
+  </w:endnote>
+  <w:endnote w:type="continuationSeparator" w:id="0">
+    <w:p>
+      <w:r>
+        <w:continuationSeparator/>
+      </w:r>
+    </w:p>
+  </w:endnote>
+</w:endnotes>
+</file>
+
+<file path=word/footnotes.xml><?xml version="1.0" encoding="utf-8"?>
+<w:footnotes xmlns:ve="http://schemas.openxmlformats.org/markup-compatibility/2006" xmlns:o="urn:schemas-microsoft-com:office:office" xmlns:r="http://schemas.openxmlformats.org/officeDocument/2006/relationships" xmlns:m="http://schemas.openxmlformats.org/officeDocument/2006/math" xmlns:v="urn:schemas-microsoft-com:vml" xmlns:wp="http://schemas.openxmlformats.org/drawingml/2006/wordprocessingDrawing" xmlns:w10="urn:schemas-microsoft-com:office:word" xmlns:w="http://schemas.openxmlformats.org/wordprocessingml/2006/main" xmlns:wne="http://schemas.microsoft.com/office/word/2006/wordml">
+  <w:footnote w:type="separator" w:id="-1">
+    <w:p>
+      <w:r>
+        <w:separator/>
+      </w:r>
+    </w:p>
+  </w:footnote>
+  <w:footnote w:type="continuationSeparator" w:id="0">
+    <w:p>
+      <w:r>
+        <w:continuationSeparator/>
+      </w:r>
+    </w:p>
+  </w:footnote>
+</w:footnotes>
 </file>
 
 <file path=word/styles.xml><?xml version="1.0" encoding="utf-8"?>
@@ -396,6 +455,7 @@
   <w:style w:type="paragraph" w:default="1" w:styleId="a">
     <w:name w:val="Normal"/>
     <w:qFormat/>
+    <w:rsid w:val="0072165C"/>
     <w:pPr>
       <w:widowControl w:val="0"/>
       <w:jc w:val="both"/>
@@ -497,6 +557,75 @@
     <w:name w:val="hljs-comment"/>
     <w:basedOn w:val="a0"/>
     <w:rsid w:val="001C45BC"/>
+  </w:style>
+  <w:style w:type="paragraph" w:styleId="a3">
+    <w:name w:val="header"/>
+    <w:basedOn w:val="a"/>
+    <w:link w:val="Char"/>
+    <w:uiPriority w:val="99"/>
+    <w:semiHidden/>
+    <w:unhideWhenUsed/>
+    <w:rsid w:val="007B78EC"/>
+    <w:pPr>
+      <w:pBdr>
+        <w:bottom w:val="single" w:sz="6" w:space="1" w:color="auto"/>
+      </w:pBdr>
+      <w:tabs>
+        <w:tab w:val="center" w:pos="4153"/>
+        <w:tab w:val="right" w:pos="8306"/>
+      </w:tabs>
+      <w:snapToGrid w:val="0"/>
+      <w:jc w:val="center"/>
+    </w:pPr>
+    <w:rPr>
+      <w:sz w:val="18"/>
+      <w:szCs w:val="18"/>
+    </w:rPr>
+  </w:style>
+  <w:style w:type="character" w:customStyle="1" w:styleId="Char">
+    <w:name w:val="页眉 Char"/>
+    <w:basedOn w:val="a0"/>
+    <w:link w:val="a3"/>
+    <w:uiPriority w:val="99"/>
+    <w:semiHidden/>
+    <w:rsid w:val="007B78EC"/>
+    <w:rPr>
+      <w:sz w:val="18"/>
+      <w:szCs w:val="18"/>
+    </w:rPr>
+  </w:style>
+  <w:style w:type="paragraph" w:styleId="a4">
+    <w:name w:val="footer"/>
+    <w:basedOn w:val="a"/>
+    <w:link w:val="Char0"/>
+    <w:uiPriority w:val="99"/>
+    <w:semiHidden/>
+    <w:unhideWhenUsed/>
+    <w:rsid w:val="007B78EC"/>
+    <w:pPr>
+      <w:tabs>
+        <w:tab w:val="center" w:pos="4153"/>
+        <w:tab w:val="right" w:pos="8306"/>
+      </w:tabs>
+      <w:snapToGrid w:val="0"/>
+      <w:jc w:val="left"/>
+    </w:pPr>
+    <w:rPr>
+      <w:sz w:val="18"/>
+      <w:szCs w:val="18"/>
+    </w:rPr>
+  </w:style>
+  <w:style w:type="character" w:customStyle="1" w:styleId="Char0">
+    <w:name w:val="页脚 Char"/>
+    <w:basedOn w:val="a0"/>
+    <w:link w:val="a4"/>
+    <w:uiPriority w:val="99"/>
+    <w:semiHidden/>
+    <w:rsid w:val="007B78EC"/>
+    <w:rPr>
+      <w:sz w:val="18"/>
+      <w:szCs w:val="18"/>
+    </w:rPr>
   </w:style>
 </w:styles>
 </file>

--- a/学习/webpack.docx
+++ b/学习/webpack.docx
@@ -212,7 +212,7 @@
         <w:spacing w:after="300"/>
         <w:rPr>
           <w:rStyle w:val="HTML0"/>
-          <w:rFonts w:ascii="Consolas" w:hAnsi="Consolas" w:cs="Consolas" w:hint="eastAsia"/>
+          <w:rFonts w:ascii="Consolas" w:hAnsi="Consolas" w:cs="Consolas"/>
           <w:color w:val="ABB2BF"/>
           <w:sz w:val="18"/>
           <w:szCs w:val="18"/>
@@ -235,20 +235,31 @@
       <w:pPr>
         <w:pStyle w:val="HTML"/>
         <w:pBdr>
-          <w:top w:val="single" w:sz="6" w:space="11" w:color="CCCCCC"/>
-          <w:left w:val="single" w:sz="6" w:space="11" w:color="CCCCCC"/>
-          <w:bottom w:val="single" w:sz="6" w:space="11" w:color="CCCCCC"/>
-          <w:right w:val="single" w:sz="6" w:space="11" w:color="CCCCCC"/>
+          <w:top w:val="single" w:sz="6" w:space="10" w:color="CCCCCC"/>
+          <w:left w:val="single" w:sz="6" w:space="10" w:color="CCCCCC"/>
+          <w:bottom w:val="single" w:sz="6" w:space="10" w:color="CCCCCC"/>
+          <w:right w:val="single" w:sz="6" w:space="10" w:color="CCCCCC"/>
         </w:pBdr>
         <w:shd w:val="clear" w:color="auto" w:fill="282C34"/>
-        <w:spacing w:after="300"/>
-        <w:rPr>
-          <w:rFonts w:ascii="Consolas" w:hAnsi="Consolas" w:cs="Consolas"/>
-          <w:color w:val="ABB2BF"/>
-          <w:sz w:val="20"/>
-          <w:szCs w:val="20"/>
+        <w:spacing w:after="272"/>
+        <w:rPr>
+          <w:rFonts w:ascii="Consolas" w:hAnsi="Consolas" w:cs="Consolas"/>
+          <w:color w:val="ABB2BF"/>
+          <w:sz w:val="18"/>
+          <w:szCs w:val="18"/>
         </w:rPr>
       </w:pPr>
+      <w:r>
+        <w:rPr>
+          <w:rStyle w:val="HTML0"/>
+          <w:rFonts w:ascii="Consolas" w:hAnsi="Consolas" w:cs="Consolas"/>
+          <w:color w:val="ABB2BF"/>
+          <w:sz w:val="16"/>
+          <w:szCs w:val="16"/>
+          <w:bdr w:val="none" w:sz="0" w:space="0" w:color="auto" w:frame="1"/>
+        </w:rPr>
+        <w:t>npm install --save-dev webpack-dev-server</w:t>
+      </w:r>
     </w:p>
     <w:p/>
     <w:sectPr>
